--- a/Laporan PKL/WORD/UNIKOM_AhmadPaudji-IsmailZakky-Handoyo_Daftar Lampiran.docx
+++ b/Laporan PKL/WORD/UNIKOM_AhmadPaudji-IsmailZakky-Handoyo_Daftar Lampiran.docx
@@ -4,7 +4,16 @@
   <w:body>
     <w:p>
       <w:pPr>
+        <w:pStyle w:val="Heading1"/>
         <w:jc w:val="center"/>
+      </w:pPr>
+      <w:r>
+        <w:t>DAFTAR LAMPIRAN</w:t>
+      </w:r>
+    </w:p>
+    <w:p>
+      <w:pPr>
+        <w:jc w:val="both"/>
         <w:rPr>
           <w:rFonts w:ascii="Times New Roman" w:hAnsi="Times New Roman" w:cs="Times New Roman"/>
           <w:b/>
@@ -14,26 +23,6 @@
       </w:pPr>
       <w:bookmarkStart w:id="0" w:name="_GoBack"/>
       <w:bookmarkEnd w:id="0"/>
-      <w:r>
-        <w:rPr>
-          <w:rFonts w:ascii="Times New Roman" w:hAnsi="Times New Roman" w:cs="Times New Roman"/>
-          <w:b/>
-          <w:sz w:val="24"/>
-          <w:szCs w:val="24"/>
-        </w:rPr>
-        <w:t>DAFTAR LAMPIRAN</w:t>
-      </w:r>
-    </w:p>
-    <w:p>
-      <w:pPr>
-        <w:jc w:val="both"/>
-        <w:rPr>
-          <w:rFonts w:ascii="Times New Roman" w:hAnsi="Times New Roman" w:cs="Times New Roman"/>
-          <w:b/>
-          <w:sz w:val="24"/>
-          <w:szCs w:val="24"/>
-        </w:rPr>
-      </w:pPr>
     </w:p>
     <w:p>
       <w:pPr>
@@ -607,7 +596,7 @@
           <w:sz w:val="24"/>
           <w:szCs w:val="24"/>
         </w:rPr>
-        <w:t>Hak</w:t>
+        <w:t>Persetujuan</w:t>
       </w:r>
       <w:proofErr w:type="spellEnd"/>
       <w:r>
@@ -625,16 +614,16 @@
           <w:sz w:val="24"/>
           <w:szCs w:val="24"/>
         </w:rPr>
-        <w:t>Eksklusif</w:t>
-      </w:r>
-      <w:proofErr w:type="spellEnd"/>
-      <w:r>
-        <w:rPr>
-          <w:rFonts w:ascii="Times New Roman" w:hAnsi="Times New Roman" w:cs="Times New Roman"/>
-          <w:sz w:val="24"/>
-          <w:szCs w:val="24"/>
-        </w:rPr>
-        <w:t xml:space="preserve">  </w:t>
+        <w:t>Publikasi</w:t>
+      </w:r>
+      <w:proofErr w:type="spellEnd"/>
+      <w:r>
+        <w:rPr>
+          <w:rFonts w:ascii="Times New Roman" w:hAnsi="Times New Roman" w:cs="Times New Roman"/>
+          <w:sz w:val="24"/>
+          <w:szCs w:val="24"/>
+        </w:rPr>
+        <w:t xml:space="preserve"> ……………..</w:t>
       </w:r>
       <w:r>
         <w:rPr>
@@ -812,15 +801,15 @@
     <w:pPr>
       <w:pStyle w:val="Footer"/>
       <w:jc w:val="center"/>
-      <w:rPr>
-        <w:lang w:val="id-ID"/>
-      </w:rPr>
     </w:pPr>
     <w:r>
       <w:rPr>
         <w:lang w:val="id-ID"/>
       </w:rPr>
       <w:t>x</w:t>
+    </w:r>
+    <w:r>
+      <w:t>i</w:t>
     </w:r>
   </w:p>
 </w:ftr>
@@ -1019,7 +1008,7 @@
     <w:link w:val="Heading1Char"/>
     <w:uiPriority w:val="9"/>
     <w:qFormat/>
-    <w:rsid w:val="00DE6644"/>
+    <w:rsid w:val="00234A75"/>
     <w:pPr>
       <w:keepNext/>
       <w:keepLines/>
@@ -1027,10 +1016,10 @@
       <w:outlineLvl w:val="0"/>
     </w:pPr>
     <w:rPr>
-      <w:rFonts w:asciiTheme="majorHAnsi" w:eastAsiaTheme="majorEastAsia" w:hAnsiTheme="majorHAnsi" w:cstheme="majorBidi"/>
+      <w:rFonts w:ascii="Times New Roman" w:eastAsiaTheme="majorEastAsia" w:hAnsi="Times New Roman" w:cstheme="majorBidi"/>
       <w:b/>
       <w:bCs/>
-      <w:color w:val="2E74B5" w:themeColor="accent1" w:themeShade="BF"/>
+      <w:color w:val="000000" w:themeColor="text1"/>
       <w:sz w:val="28"/>
       <w:szCs w:val="28"/>
     </w:rPr>
@@ -1074,7 +1063,7 @@
       <w:jc w:val="center"/>
     </w:pPr>
     <w:rPr>
-      <w:rFonts w:ascii="Times New Roman" w:eastAsia="Times New Roman" w:hAnsi="Times New Roman" w:cs="Times New Roman"/>
+      <w:rFonts w:eastAsia="Times New Roman" w:cs="Times New Roman"/>
       <w:color w:val="auto"/>
       <w:kern w:val="32"/>
       <w:sz w:val="24"/>
@@ -1086,12 +1075,12 @@
     <w:basedOn w:val="DefaultParagraphFont"/>
     <w:link w:val="Heading1"/>
     <w:uiPriority w:val="9"/>
-    <w:rsid w:val="00DE6644"/>
+    <w:rsid w:val="00234A75"/>
     <w:rPr>
-      <w:rFonts w:asciiTheme="majorHAnsi" w:eastAsiaTheme="majorEastAsia" w:hAnsiTheme="majorHAnsi" w:cstheme="majorBidi"/>
+      <w:rFonts w:ascii="Times New Roman" w:eastAsiaTheme="majorEastAsia" w:hAnsi="Times New Roman" w:cstheme="majorBidi"/>
       <w:b/>
       <w:bCs/>
-      <w:color w:val="2E74B5" w:themeColor="accent1" w:themeShade="BF"/>
+      <w:color w:val="000000" w:themeColor="text1"/>
       <w:sz w:val="28"/>
       <w:szCs w:val="28"/>
     </w:rPr>
@@ -1602,7 +1591,7 @@
   <a:extraClrSchemeLst/>
   <a:extLst>
     <a:ext uri="{05A4C25C-085E-4340-85A3-A5531E510DB2}">
-      <thm15:themeFamily xmlns:thm15="http://schemas.microsoft.com/office/thememl/2012/main" xmlns="" name="Office Theme" id="{62F939B6-93AF-4DB8-9C6B-D6C7DFDC589F}" vid="{4A3C46E8-61CC-4603-A589-7422A47A8E4A}"/>
+      <thm15:themeFamily xmlns="" xmlns:thm15="http://schemas.microsoft.com/office/thememl/2012/main" name="Office Theme" id="{62F939B6-93AF-4DB8-9C6B-D6C7DFDC589F}" vid="{4A3C46E8-61CC-4603-A589-7422A47A8E4A}"/>
     </a:ext>
   </a:extLst>
 </a:theme>
